--- a/Proposal/Project 3 Proposal.docx
+++ b/Proposal/Project 3 Proposal.docx
@@ -21,10 +21,11 @@
         <w:t>Group 3 members:  Walgama Jayasekara, Julia Lee, An Lu, and Jim Pieper</w:t>
       </w:r>
     </w:p>
-    <w:p/>
-    <w:p>
-      <w:r>
-        <w:tab/>
+    <w:p>
+      <w:pPr>
+        <w:ind w:firstLine="720"/>
+      </w:pPr>
+      <w:r>
         <w:t xml:space="preserve">Baseball </w:t>
       </w:r>
       <w:r>
@@ -49,10 +50,21 @@
         <w:t xml:space="preserve"> our Hall of Famers</w:t>
       </w:r>
       <w:r>
-        <w:t>, all-time, all-star</w:t>
-      </w:r>
-      <w:r>
-        <w:t xml:space="preserve"> are from</w:t>
+        <w:t>, all-time, all-</w:t>
+      </w:r>
+      <w:r>
+        <w:t>star,</w:t>
+      </w:r>
+      <w:r>
+        <w:t xml:space="preserve"> </w:t>
+      </w:r>
+      <w:proofErr w:type="gramStart"/>
+      <w:r>
+        <w:t>is</w:t>
+      </w:r>
+      <w:proofErr w:type="gramEnd"/>
+      <w:r>
+        <w:t xml:space="preserve"> from</w:t>
       </w:r>
       <w:r>
         <w:t>, top ten</w:t>
@@ -70,7 +82,15 @@
         <w:t xml:space="preserve">s position </w:t>
       </w:r>
       <w:r>
-        <w:t>as they enter in to the hall of fame, all-star, and all-time.</w:t>
+        <w:t xml:space="preserve">as they enter </w:t>
+      </w:r>
+      <w:proofErr w:type="gramStart"/>
+      <w:r>
+        <w:t>in to</w:t>
+      </w:r>
+      <w:proofErr w:type="gramEnd"/>
+      <w:r>
+        <w:t xml:space="preserve"> the hall of fame, all-star, and all-time.</w:t>
       </w:r>
     </w:p>
     <w:p>
@@ -188,8 +208,30 @@
           <w:rPr>
             <w:rStyle w:val="Hyperlink"/>
           </w:rPr>
-          <w:t>MLB-StatsAPI · PyPI</w:t>
+          <w:t>MLB-</w:t>
         </w:r>
+        <w:proofErr w:type="spellStart"/>
+        <w:r>
+          <w:rPr>
+            <w:rStyle w:val="Hyperlink"/>
+          </w:rPr>
+          <w:t>StatsAPI</w:t>
+        </w:r>
+        <w:proofErr w:type="spellEnd"/>
+        <w:r>
+          <w:rPr>
+            <w:rStyle w:val="Hyperlink"/>
+          </w:rPr>
+          <w:t xml:space="preserve"> · </w:t>
+        </w:r>
+        <w:proofErr w:type="spellStart"/>
+        <w:r>
+          <w:rPr>
+            <w:rStyle w:val="Hyperlink"/>
+          </w:rPr>
+          <w:t>PyPI</w:t>
+        </w:r>
+        <w:proofErr w:type="spellEnd"/>
       </w:hyperlink>
       <w:r>
         <w:t xml:space="preserve"> and</w:t>
@@ -225,13 +267,26 @@
         </w:r>
       </w:hyperlink>
     </w:p>
-    <w:p/>
+    <w:p>
+      <w:r>
+        <w:t>Timeline:</w:t>
+      </w:r>
+    </w:p>
     <w:p>
       <w:r>
         <w:t>Monday 7/</w:t>
       </w:r>
       <w:r>
-        <w:t>15 – Scraping the website and collecting the data and storing theit in mongoDB</w:t>
+        <w:t xml:space="preserve">15 – Scraping the website and collecting the data and storing </w:t>
+      </w:r>
+      <w:r>
+        <w:t>it</w:t>
+      </w:r>
+      <w:r>
+        <w:t xml:space="preserve"> in </w:t>
+      </w:r>
+      <w:r>
+        <w:t>MongoDB</w:t>
       </w:r>
     </w:p>
     <w:p>
